--- a/大数据/作业/Readings+Discussion+4.docx
+++ b/大数据/作业/Readings+Discussion+4.docx
@@ -183,60 +183,6 @@
     </w:p>
     <w:p>
       <w:pPr>
-        <w:jc w:val="center"/>
-        <w:rPr>
-          <w:rFonts w:hint="eastAsia" w:ascii="Times New Roman" w:hAnsi="Times New Roman" w:cs="Times New Roman"/>
-          <w:u w:val="single"/>
-          <w:lang w:val="en-US" w:eastAsia="zh-CN"/>
-        </w:rPr>
-      </w:pPr>
-      <w:r>
-        <w:rPr>
-          <w:rFonts w:ascii="Times New Roman" w:hAnsi="Times New Roman" w:cs="Times New Roman"/>
-          <w:lang w:val="en-SG"/>
-        </w:rPr>
-        <w:t>Name:</w:t>
-      </w:r>
-      <w:r>
-        <w:rPr>
-          <w:rFonts w:ascii="Times New Roman" w:hAnsi="Times New Roman" w:cs="Times New Roman"/>
-          <w:lang w:val="en-SG"/>
-        </w:rPr>
-        <w:tab/>
-      </w:r>
-      <w:r>
-        <w:rPr>
-          <w:rFonts w:hint="eastAsia" w:ascii="Times New Roman" w:hAnsi="Times New Roman" w:cs="Times New Roman"/>
-          <w:u w:val="single"/>
-          <w:lang w:val="en-US" w:eastAsia="zh-CN"/>
-        </w:rPr>
-        <w:t>蒋权利 姚凡 许熠 陈禹含</w:t>
-      </w:r>
-      <w:r>
-        <w:rPr>
-          <w:rFonts w:hint="eastAsia" w:ascii="Times New Roman" w:hAnsi="Times New Roman" w:cs="Times New Roman"/>
-          <w:lang w:val="en-US" w:eastAsia="zh-CN"/>
-        </w:rPr>
-        <w:t xml:space="preserve">     </w:t>
-      </w:r>
-      <w:r>
-        <w:rPr>
-          <w:rFonts w:ascii="Times New Roman" w:hAnsi="Times New Roman" w:cs="Times New Roman"/>
-          <w:lang w:val="en-SG"/>
-        </w:rPr>
-        <w:t xml:space="preserve">Student ID: </w:t>
-      </w:r>
-      <w:r>
-        <w:rPr>
-          <w:rFonts w:hint="eastAsia" w:ascii="Times New Roman" w:hAnsi="Times New Roman" w:cs="Times New Roman"/>
-          <w:u w:val="single"/>
-          <w:lang w:val="en-US" w:eastAsia="zh-CN"/>
-        </w:rPr>
-        <w:t>20221514 20221879 20222018 20221174</w:t>
-      </w:r>
-    </w:p>
-    <w:p>
-      <w:pPr>
         <w:pStyle w:val="4"/>
         <w:keepNext w:val="0"/>
         <w:keepLines w:val="0"/>
@@ -252,6 +198,8 @@
           <w:lang w:eastAsia="zh-CN"/>
         </w:rPr>
       </w:pPr>
+      <w:bookmarkStart w:id="0" w:name="_GoBack"/>
+      <w:bookmarkEnd w:id="0"/>
       <w:r>
         <w:rPr>
           <w:rFonts w:hint="eastAsia" w:ascii="宋体" w:hAnsi="宋体" w:eastAsia="宋体" w:cs="宋体"/>
@@ -1057,427 +1005,6 @@
     </w:p>
     <w:p>
       <w:pPr>
-        <w:keepNext w:val="0"/>
-        <w:keepLines w:val="0"/>
-        <w:widowControl/>
-        <w:numPr>
-          <w:numId w:val="0"/>
-        </w:numPr>
-        <w:suppressLineNumbers w:val="0"/>
-        <w:spacing w:before="0" w:beforeAutospacing="1" w:after="0" w:afterAutospacing="1"/>
-        <w:rPr>
-          <w:rFonts w:hint="eastAsia" w:ascii="宋体" w:hAnsi="宋体" w:eastAsia="宋体" w:cs="宋体"/>
-          <w:b/>
-          <w:bCs/>
-          <w:sz w:val="24"/>
-          <w:szCs w:val="24"/>
-          <w:lang w:val="en-US" w:eastAsia="zh-CN"/>
-        </w:rPr>
-      </w:pPr>
-      <w:r>
-        <w:rPr>
-          <w:rFonts w:hint="eastAsia" w:ascii="宋体" w:hAnsi="宋体" w:eastAsia="宋体" w:cs="宋体"/>
-          <w:b/>
-          <w:bCs/>
-          <w:sz w:val="24"/>
-          <w:szCs w:val="24"/>
-          <w:lang w:val="en-US" w:eastAsia="zh-CN"/>
-        </w:rPr>
-        <w:t>3.2.1</w:t>
-      </w:r>
-      <w:r>
-        <w:rPr>
-          <w:rStyle w:val="12"/>
-          <w:rFonts w:hint="eastAsia" w:ascii="宋体" w:hAnsi="宋体" w:eastAsia="宋体" w:cs="宋体"/>
-          <w:b/>
-          <w:bCs/>
-          <w:sz w:val="24"/>
-          <w:szCs w:val="24"/>
-        </w:rPr>
-        <w:t>分布式随机森林（RF-BigData）</w:t>
-      </w:r>
-    </w:p>
-    <w:p>
-      <w:pPr>
-        <w:pStyle w:val="7"/>
-        <w:keepNext w:val="0"/>
-        <w:keepLines w:val="0"/>
-        <w:widowControl/>
-        <w:suppressLineNumbers w:val="0"/>
-        <w:ind w:firstLine="480" w:firstLineChars="200"/>
-      </w:pPr>
-      <w:r>
-        <w:t>为了使随机森林适用于大规模数据集，本文将其实现为MapReduce框架下的分布式算法。RF-BigData的基本思想是让每个Map节点独立构建部分随机森林模型。具体而言，在Map阶段，每个节点都会使用分配的数据分区训练一部分决策树，生成一个局部森林模型。然后，在Reduce阶段，将各节点生成的子模型整合为一个整体的随机森林模型，从而实现对整个数据集的分布式建模。RF-BigData的分布式实现不仅有效提升了算法的处理效率，还确保了模型在面对大规模数据时的鲁棒性。</w:t>
-      </w:r>
-    </w:p>
-    <w:p>
-      <w:pPr>
-        <w:pStyle w:val="7"/>
-        <w:keepNext w:val="0"/>
-        <w:keepLines w:val="0"/>
-        <w:widowControl/>
-        <w:suppressLineNumbers w:val="0"/>
-        <w:rPr>
-          <w:rFonts w:hint="eastAsia" w:ascii="宋体" w:hAnsi="宋体" w:eastAsia="宋体" w:cs="宋体"/>
-          <w:b/>
-          <w:bCs/>
-          <w:lang w:val="en-US" w:eastAsia="zh-CN"/>
-        </w:rPr>
-      </w:pPr>
-      <w:r>
-        <w:rPr>
-          <w:rFonts w:hint="eastAsia" w:ascii="宋体" w:hAnsi="宋体" w:eastAsia="宋体" w:cs="宋体"/>
-          <w:b/>
-          <w:bCs/>
-          <w:lang w:val="en-US" w:eastAsia="zh-CN"/>
-        </w:rPr>
-        <w:t xml:space="preserve">3.2.2 </w:t>
-      </w:r>
-      <w:r>
-        <w:rPr>
-          <w:rStyle w:val="12"/>
-          <w:rFonts w:hint="eastAsia" w:ascii="宋体" w:hAnsi="宋体" w:eastAsia="宋体" w:cs="宋体"/>
-          <w:b/>
-          <w:bCs/>
-        </w:rPr>
-        <w:t>分布式随机森林（RF-BigData）</w:t>
-      </w:r>
-    </w:p>
-    <w:p>
-      <w:pPr>
-        <w:pStyle w:val="7"/>
-        <w:keepNext w:val="0"/>
-        <w:keepLines w:val="0"/>
-        <w:widowControl/>
-        <w:suppressLineNumbers w:val="0"/>
-        <w:ind w:firstLine="480" w:firstLineChars="200"/>
-      </w:pPr>
-      <w:r>
-        <w:t>为了在不平衡数据中增强对少数类样本的识别，本文在RF算法中引入了</w:t>
-      </w:r>
-      <w:r>
-        <w:rPr>
-          <w:rStyle w:val="12"/>
-        </w:rPr>
-        <w:t>成本敏感性（Cost Sensitivity）</w:t>
-      </w:r>
-      <w:r>
-        <w:t>。RF-CS通过赋予少数类样本更高的权重，增加其在决策过程中的重要性，减少少数类样本被误分类的风险。具体来说，RF-CS在模型构建和分类预测阶段都加入了成本权重。在模型构建阶段，每次划分节点时考虑少数类样本的权重，使得决策树在划分过程中更倾向于优化少数类的分类效果。在分类预测阶段，通过加权投票的方式进一步提高少数类样本的识别率。RF-CS的引入使得随机森林在不平衡数据集上的表现显著提高，特别是在少数类样本具有高价值的场景中（如医疗诊断中的疾病识别、金融欺诈检测等），这种方法对少数类的提升尤为重要。</w:t>
-      </w:r>
-    </w:p>
-    <w:p>
-      <w:pPr>
-        <w:pStyle w:val="5"/>
-        <w:keepNext w:val="0"/>
-        <w:keepLines w:val="0"/>
-        <w:widowControl/>
-        <w:suppressLineNumbers w:val="0"/>
-        <w:rPr>
-          <w:sz w:val="28"/>
-          <w:szCs w:val="28"/>
-        </w:rPr>
-      </w:pPr>
-      <w:r>
-        <w:rPr>
-          <w:sz w:val="28"/>
-          <w:szCs w:val="28"/>
-        </w:rPr>
-        <w:t>3.3 数据采样方法</w:t>
-      </w:r>
-    </w:p>
-    <w:p>
-      <w:pPr>
-        <w:pStyle w:val="7"/>
-        <w:keepNext w:val="0"/>
-        <w:keepLines w:val="0"/>
-        <w:widowControl/>
-        <w:suppressLineNumbers w:val="0"/>
-        <w:ind w:firstLine="480" w:firstLineChars="200"/>
-      </w:pPr>
-      <w:r>
-        <w:t>数据采样技术被广泛应用于不平衡数据集的分类任务中，用于调整类别比例以优化分类器的表现。本文在MapReduce框架下对几种采样方法进行了适配，使其在大规模数据集上能够高效运行。这些采样方法包括：</w:t>
-      </w:r>
-    </w:p>
-    <w:p>
-      <w:pPr>
-        <w:pStyle w:val="7"/>
-        <w:keepNext w:val="0"/>
-        <w:keepLines w:val="0"/>
-        <w:widowControl/>
-        <w:suppressLineNumbers w:val="0"/>
-        <w:rPr>
-          <w:rFonts w:hint="eastAsia" w:ascii="宋体" w:hAnsi="宋体" w:eastAsia="宋体" w:cs="宋体"/>
-          <w:b/>
-          <w:bCs/>
-          <w:lang w:val="en-US" w:eastAsia="zh-CN"/>
-        </w:rPr>
-      </w:pPr>
-      <w:r>
-        <w:rPr>
-          <w:rFonts w:hint="eastAsia" w:ascii="宋体" w:hAnsi="宋体" w:eastAsia="宋体" w:cs="宋体"/>
-          <w:b/>
-          <w:bCs/>
-          <w:lang w:val="en-US" w:eastAsia="zh-CN"/>
-        </w:rPr>
-        <w:t>3.3.1</w:t>
-      </w:r>
-      <w:r>
-        <w:rPr>
-          <w:rStyle w:val="12"/>
-          <w:rFonts w:hint="eastAsia" w:ascii="宋体" w:hAnsi="宋体" w:eastAsia="宋体" w:cs="宋体"/>
-          <w:b/>
-          <w:bCs/>
-        </w:rPr>
-        <w:t>随机过采样（ROS）</w:t>
-      </w:r>
-    </w:p>
-    <w:p>
-      <w:pPr>
-        <w:pStyle w:val="7"/>
-        <w:keepNext w:val="0"/>
-        <w:keepLines w:val="0"/>
-        <w:widowControl/>
-        <w:suppressLineNumbers w:val="0"/>
-        <w:ind w:firstLine="480" w:firstLineChars="200"/>
-      </w:pPr>
-      <w:r>
-        <w:t>随机过采样（Random Oversampling, ROS）通过随机复制少数类样本来平衡数据集的类别分布。在MapReduce环境中，ROS的实现首先在Map阶段，每个节点对少数类样本进行随机复制，增加少数类的样本数量；随后在Reduce阶段，系统对复制后的数据集进行汇总和随机化，生成一个新的平衡数据集，作为训练集输入到RF-BigData模型中。ROS方法的优点在于通过增加少数类样本的数量，提高少数类样本的表示密度，但其缺点是可能导致数据冗余和处理速度的降低，尤其在数据规模较大时内存需求较高。</w:t>
-      </w:r>
-    </w:p>
-    <w:p>
-      <w:pPr>
-        <w:pStyle w:val="7"/>
-        <w:keepNext w:val="0"/>
-        <w:keepLines w:val="0"/>
-        <w:widowControl/>
-        <w:suppressLineNumbers w:val="0"/>
-        <w:rPr>
-          <w:rStyle w:val="12"/>
-        </w:rPr>
-      </w:pPr>
-      <w:r>
-        <w:rPr>
-          <w:rStyle w:val="12"/>
-          <w:rFonts w:hint="eastAsia"/>
-          <w:lang w:val="en-US" w:eastAsia="zh-CN"/>
-        </w:rPr>
-        <w:t xml:space="preserve">3.3.2 </w:t>
-      </w:r>
-      <w:r>
-        <w:rPr>
-          <w:rStyle w:val="12"/>
-        </w:rPr>
-        <w:t>随机欠采样（RUS）</w:t>
-      </w:r>
-    </w:p>
-    <w:p>
-      <w:pPr>
-        <w:pStyle w:val="7"/>
-        <w:keepNext w:val="0"/>
-        <w:keepLines w:val="0"/>
-        <w:widowControl/>
-        <w:suppressLineNumbers w:val="0"/>
-        <w:ind w:firstLine="480" w:firstLineChars="200"/>
-      </w:pPr>
-      <w:r>
-        <w:t>随机欠采样（Random Undersampling, RUS）通过随机删除多数类样本，使数据集中的类别比例更加平衡。在MapReduce实现中，RUS的Map阶段对多数类样本进行分组，在Reduce阶段随机删除部分多数类样本，以得到更平衡的训练集。RUS的优势在于能够减小数据集的规模，节省计算资源，但由于减少了多数类样本的数据量，可能会影响多数类的学习效果。</w:t>
-      </w:r>
-    </w:p>
-    <w:p>
-      <w:pPr>
-        <w:pStyle w:val="7"/>
-        <w:keepNext w:val="0"/>
-        <w:keepLines w:val="0"/>
-        <w:widowControl/>
-        <w:suppressLineNumbers w:val="0"/>
-        <w:rPr>
-          <w:rStyle w:val="12"/>
-        </w:rPr>
-      </w:pPr>
-      <w:r>
-        <w:rPr>
-          <w:rStyle w:val="12"/>
-          <w:rFonts w:hint="eastAsia"/>
-          <w:lang w:val="en-US" w:eastAsia="zh-CN"/>
-        </w:rPr>
-        <w:t xml:space="preserve">3.3.3 </w:t>
-      </w:r>
-      <w:r>
-        <w:rPr>
-          <w:rStyle w:val="12"/>
-        </w:rPr>
-        <w:t>SMOTE（合成少数类过采样技术）</w:t>
-      </w:r>
-    </w:p>
-    <w:p>
-      <w:pPr>
-        <w:pStyle w:val="7"/>
-        <w:keepNext w:val="0"/>
-        <w:keepLines w:val="0"/>
-        <w:widowControl/>
-        <w:suppressLineNumbers w:val="0"/>
-        <w:ind w:firstLine="480" w:firstLineChars="200"/>
-      </w:pPr>
-      <w:r>
-        <w:t>SMOTE（Synthetic Minority Oversampling Technique）是一种先进的过采样技术，通过合成新的少数类样本来提高少数类的覆盖密度。不同于ROS直接复制样本，SMOTE通过在少数类样本之间的空间上生成合成数据来平衡数据集。在MapReduce实现中，Map阶段的每个节点基于少数类样本的邻居关系生成合成样本，增加少数类的密度，而在Reduce阶段对生成的样本数据进行汇总和随机化。SMOTE能够提升少数类的代表性，有效减少了ROS方法可能带来的数据冗余问题。</w:t>
-      </w:r>
-    </w:p>
-    <w:p>
-      <w:pPr>
-        <w:pStyle w:val="5"/>
-        <w:keepNext w:val="0"/>
-        <w:keepLines w:val="0"/>
-        <w:widowControl/>
-        <w:suppressLineNumbers w:val="0"/>
-        <w:rPr>
-          <w:sz w:val="28"/>
-          <w:szCs w:val="28"/>
-        </w:rPr>
-      </w:pPr>
-      <w:r>
-        <w:rPr>
-          <w:sz w:val="28"/>
-          <w:szCs w:val="28"/>
-        </w:rPr>
-        <w:t>3.4 成本敏感学习</w:t>
-      </w:r>
-    </w:p>
-    <w:p>
-      <w:pPr>
-        <w:pStyle w:val="7"/>
-        <w:keepNext w:val="0"/>
-        <w:keepLines w:val="0"/>
-        <w:widowControl/>
-        <w:suppressLineNumbers w:val="0"/>
-        <w:ind w:firstLine="480" w:firstLineChars="200"/>
-      </w:pPr>
-      <w:r>
-        <w:t>成本敏感学习（Cost-Sensitive Learning）是一种根据不同样本的分类成本差异来调整模型的学习过程的方法。由于不平衡数据集中，少数类的误分类成本通常高于多数类，本文将成本敏感学习融入到RF-CS模型中，以进一步优化少数类样本的识别。</w:t>
-      </w:r>
-    </w:p>
-    <w:p>
-      <w:pPr>
-        <w:pStyle w:val="7"/>
-        <w:keepNext w:val="0"/>
-        <w:keepLines w:val="0"/>
-        <w:widowControl/>
-        <w:suppressLineNumbers w:val="0"/>
-        <w:rPr>
-          <w:rStyle w:val="12"/>
-        </w:rPr>
-      </w:pPr>
-      <w:r>
-        <w:rPr>
-          <w:rStyle w:val="12"/>
-          <w:rFonts w:hint="eastAsia"/>
-          <w:lang w:val="en-US" w:eastAsia="zh-CN"/>
-        </w:rPr>
-        <w:t>3.4.1</w:t>
-      </w:r>
-      <w:r>
-        <w:rPr>
-          <w:rStyle w:val="12"/>
-        </w:rPr>
-        <w:t>节点划分中的成本敏感性</w:t>
-      </w:r>
-    </w:p>
-    <w:p>
-      <w:pPr>
-        <w:pStyle w:val="7"/>
-        <w:keepNext w:val="0"/>
-        <w:keepLines w:val="0"/>
-        <w:widowControl/>
-        <w:suppressLineNumbers w:val="0"/>
-        <w:ind w:firstLine="480" w:firstLineChars="200"/>
-      </w:pPr>
-      <w:r>
-        <w:t>在随机森林的构建过程中，每个节点的划分通常是基于数据集的全局分布进行的，但在RF-CS中，每个少数类样本在节点划分时都被赋予更高的权重。这种权重的引入使得少数类在决策树划分过程中受到更多关注，从而在树的结构中保留更多有助于少数类识别的特征。</w:t>
-      </w:r>
-    </w:p>
-    <w:p>
-      <w:pPr>
-        <w:pStyle w:val="7"/>
-        <w:keepNext w:val="0"/>
-        <w:keepLines w:val="0"/>
-        <w:widowControl/>
-        <w:suppressLineNumbers w:val="0"/>
-        <w:rPr>
-          <w:rStyle w:val="12"/>
-        </w:rPr>
-      </w:pPr>
-      <w:r>
-        <w:rPr>
-          <w:rStyle w:val="12"/>
-          <w:rFonts w:hint="eastAsia"/>
-          <w:lang w:val="en-US" w:eastAsia="zh-CN"/>
-        </w:rPr>
-        <w:t>3.4.2</w:t>
-      </w:r>
-      <w:r>
-        <w:rPr>
-          <w:rStyle w:val="12"/>
-        </w:rPr>
-        <w:t>加权投票的分类机制</w:t>
-      </w:r>
-    </w:p>
-    <w:p>
-      <w:pPr>
-        <w:pStyle w:val="7"/>
-        <w:keepNext w:val="0"/>
-        <w:keepLines w:val="0"/>
-        <w:widowControl/>
-        <w:suppressLineNumbers w:val="0"/>
-        <w:ind w:firstLine="480" w:firstLineChars="200"/>
-      </w:pPr>
-      <w:r>
-        <w:t>在传统的随机森林算法中，最终分类结果是通过各棵树的多数投票决定的。而在RF-CS中，本文采用了加权投票机制：每棵树的预测结果根据少数类样本的权重进行调整，即少数类预测的投票权重更高，这种加权策略使得模型在整体预测时更加偏向少数类，从而有效减少少数类的误分类。</w:t>
-      </w:r>
-    </w:p>
-    <w:p>
-      <w:pPr>
-        <w:pStyle w:val="7"/>
-        <w:keepNext w:val="0"/>
-        <w:keepLines w:val="0"/>
-        <w:widowControl/>
-        <w:suppressLineNumbers w:val="0"/>
-        <w:rPr>
-          <w:rStyle w:val="12"/>
-        </w:rPr>
-      </w:pPr>
-      <w:r>
-        <w:rPr>
-          <w:rStyle w:val="12"/>
-          <w:rFonts w:hint="eastAsia"/>
-          <w:lang w:val="en-US" w:eastAsia="zh-CN"/>
-        </w:rPr>
-        <w:t>3.4.3</w:t>
-      </w:r>
-      <w:r>
-        <w:rPr>
-          <w:rStyle w:val="12"/>
-        </w:rPr>
-        <w:t>叶节点的成本调整</w:t>
-      </w:r>
-    </w:p>
-    <w:p>
-      <w:pPr>
-        <w:pStyle w:val="7"/>
-        <w:keepNext w:val="0"/>
-        <w:keepLines w:val="0"/>
-        <w:widowControl/>
-        <w:suppressLineNumbers w:val="0"/>
-        <w:ind w:firstLine="480" w:firstLineChars="200"/>
-        <w:rPr>
-          <w:rFonts w:hint="eastAsia"/>
-        </w:rPr>
-      </w:pPr>
-      <w:r>
-        <w:t>RF-CS在生成叶节点的过程中，同样考虑了少数类样本的成本权重。具体来说，少数类样本在每个叶节点中的数量将直接影响该节点的最终分类权重，确保了少数类样本在决策过程中的重要性。这样不仅优化了叶节点的预测准确率，也显著提升了模型对少数类的敏感性。</w:t>
-      </w:r>
-    </w:p>
-    <w:p>
-      <w:pPr>
-        <w:pStyle w:val="4"/>
         <w:keepNext w:val="0"/>
         <w:keepLines w:val="0"/>
         <w:widowControl/>
@@ -1486,62 +1013,415 @@
           <w:numId w:val="0"/>
         </w:numPr>
         <w:suppressLineNumbers w:val="0"/>
-        <w:outlineLvl w:val="2"/>
-        <w:rPr>
-          <w:rStyle w:val="12"/>
-          <w:rFonts w:hint="default" w:ascii="Times New Roman" w:hAnsi="Times New Roman" w:eastAsia="宋体" w:cs="Times New Roman"/>
-          <w:b/>
-          <w:sz w:val="32"/>
-          <w:szCs w:val="32"/>
-        </w:rPr>
-      </w:pPr>
-      <w:r>
-        <w:rPr>
-          <w:rStyle w:val="12"/>
-          <w:rFonts w:hint="eastAsia" w:ascii="Times New Roman" w:hAnsi="Times New Roman" w:cs="Times New Roman"/>
-          <w:b/>
-          <w:sz w:val="32"/>
-          <w:szCs w:val="32"/>
-          <w:lang w:val="en-US" w:eastAsia="zh-CN"/>
-        </w:rPr>
-        <w:t>4</w:t>
-      </w:r>
-      <w:r>
-        <w:rPr>
-          <w:rStyle w:val="12"/>
-          <w:rFonts w:hint="default" w:ascii="Times New Roman" w:hAnsi="Times New Roman" w:eastAsia="宋体" w:cs="Times New Roman"/>
-          <w:b/>
-          <w:sz w:val="32"/>
-          <w:szCs w:val="32"/>
-        </w:rPr>
-        <w:t>主要贡献（Main Contributions）</w:t>
-      </w:r>
-    </w:p>
-    <w:p>
-      <w:pPr>
-        <w:rPr>
-          <w:rFonts w:hint="default" w:eastAsia="宋体"/>
-          <w:lang w:val="en-US" w:eastAsia="zh-CN"/>
-        </w:rPr>
-      </w:pPr>
-      <w:r>
-        <w:rPr>
-          <w:rStyle w:val="12"/>
-          <w:rFonts w:hint="eastAsia" w:ascii="Times New Roman" w:hAnsi="Times New Roman" w:eastAsia="宋体" w:cs="Times New Roman"/>
-          <w:b/>
-          <w:sz w:val="32"/>
-          <w:szCs w:val="32"/>
-          <w:lang w:val="en-US" w:eastAsia="zh-CN"/>
-        </w:rPr>
-        <w:t xml:space="preserve">  </w:t>
-      </w:r>
-      <w:r>
-        <w:rPr>
-          <w:rFonts w:ascii="宋体" w:hAnsi="宋体" w:eastAsia="宋体" w:cs="宋体"/>
+        <w:spacing w:before="0" w:beforeAutospacing="1" w:after="0" w:afterAutospacing="1"/>
+        <w:rPr>
+          <w:rFonts w:hint="eastAsia" w:ascii="宋体" w:hAnsi="宋体" w:eastAsia="宋体" w:cs="宋体"/>
+          <w:b/>
+          <w:bCs/>
           <w:sz w:val="24"/>
           <w:szCs w:val="24"/>
-        </w:rPr>
-        <w:t>本文在大数据环境下的不平衡数据分类领域做出显著贡献，提出了一种结合MapReduce框架的随机森林与成本敏感学习的集成方法。该方法通过并行化和分布式计算，使得算法在处理大规模数据时具有较高的效率和可扩展性。此外，本文系统地分析并实现了几种主流的数据采样方法（包括随机过采样、随机欠采样和SMOTE），并将其改进为MapReduce适用版本，以优化少数类样本的识别效果。实验结果表明，这些采样方法在不同的不平衡数据集上表现各异，适用于特定的任务需求。本文还将成本敏感学习融入随机森林算法，在处理不平衡度较高的数据时显著提高了少数类的分类准确率，为金融风险检测、网络安全和医疗诊断等领域的不平衡大数据分类提供了一种有效的技术方案。</w:t>
+          <w:lang w:val="en-US" w:eastAsia="zh-CN"/>
+        </w:rPr>
+      </w:pPr>
+      <w:r>
+        <w:rPr>
+          <w:rFonts w:hint="eastAsia" w:ascii="宋体" w:hAnsi="宋体" w:eastAsia="宋体" w:cs="宋体"/>
+          <w:b/>
+          <w:bCs/>
+          <w:sz w:val="24"/>
+          <w:szCs w:val="24"/>
+          <w:lang w:val="en-US" w:eastAsia="zh-CN"/>
+        </w:rPr>
+        <w:t>3.2.1</w:t>
+      </w:r>
+      <w:r>
+        <w:rPr>
+          <w:rStyle w:val="12"/>
+          <w:rFonts w:hint="eastAsia" w:ascii="宋体" w:hAnsi="宋体" w:eastAsia="宋体" w:cs="宋体"/>
+          <w:b/>
+          <w:bCs/>
+          <w:sz w:val="24"/>
+          <w:szCs w:val="24"/>
+        </w:rPr>
+        <w:t>分布式随机森林（RF-BigData）</w:t>
+      </w:r>
+    </w:p>
+    <w:p>
+      <w:pPr>
+        <w:pStyle w:val="7"/>
+        <w:keepNext w:val="0"/>
+        <w:keepLines w:val="0"/>
+        <w:widowControl/>
+        <w:suppressLineNumbers w:val="0"/>
+        <w:ind w:firstLine="480" w:firstLineChars="200"/>
+      </w:pPr>
+      <w:r>
+        <w:t>为了使随机森林适用于大规模数据集，本文将其实现为MapReduce框架下的分布式算法。RF-BigData的基本思想是让每个Map节点独立构建部分随机森林模型。具体而言，在Map阶段，每个节点都会使用分配的数据分区训练一部分决策树，生成一个局部森林模型。然后，在Reduce阶段，将各节点生成的子模型整合为一个整体的随机森林模型，从而实现对整个数据集的分布式建模。RF-BigData的分布式实现不仅有效提升了算法的处理效率，还确保了模型在面对大规模数据时的鲁棒性。</w:t>
+      </w:r>
+    </w:p>
+    <w:p>
+      <w:pPr>
+        <w:pStyle w:val="7"/>
+        <w:keepNext w:val="0"/>
+        <w:keepLines w:val="0"/>
+        <w:widowControl/>
+        <w:suppressLineNumbers w:val="0"/>
+        <w:rPr>
+          <w:rFonts w:hint="eastAsia" w:ascii="宋体" w:hAnsi="宋体" w:eastAsia="宋体" w:cs="宋体"/>
+          <w:b/>
+          <w:bCs/>
+          <w:lang w:val="en-US" w:eastAsia="zh-CN"/>
+        </w:rPr>
+      </w:pPr>
+      <w:r>
+        <w:rPr>
+          <w:rFonts w:hint="eastAsia" w:ascii="宋体" w:hAnsi="宋体" w:eastAsia="宋体" w:cs="宋体"/>
+          <w:b/>
+          <w:bCs/>
+          <w:lang w:val="en-US" w:eastAsia="zh-CN"/>
+        </w:rPr>
+        <w:t xml:space="preserve">3.2.2 </w:t>
+      </w:r>
+      <w:r>
+        <w:rPr>
+          <w:rStyle w:val="12"/>
+          <w:rFonts w:hint="eastAsia" w:ascii="宋体" w:hAnsi="宋体" w:eastAsia="宋体" w:cs="宋体"/>
+          <w:b/>
+          <w:bCs/>
+        </w:rPr>
+        <w:t>分布式随机森林（RF-BigData）</w:t>
+      </w:r>
+    </w:p>
+    <w:p>
+      <w:pPr>
+        <w:pStyle w:val="7"/>
+        <w:keepNext w:val="0"/>
+        <w:keepLines w:val="0"/>
+        <w:widowControl/>
+        <w:suppressLineNumbers w:val="0"/>
+        <w:ind w:firstLine="480" w:firstLineChars="200"/>
+      </w:pPr>
+      <w:r>
+        <w:t>为了在不平衡数据中增强对少数类样本的识别，本文在RF算法中引入了</w:t>
+      </w:r>
+      <w:r>
+        <w:rPr>
+          <w:rStyle w:val="12"/>
+        </w:rPr>
+        <w:t>成本敏感性（Cost Sensitivity）</w:t>
+      </w:r>
+      <w:r>
+        <w:t>。RF-CS通过赋予少数类样本更高的权重，增加其在决策过程中的重要性，减少少数类样本被误分类的风险。具体来说，RF-CS在模型构建和分类预测阶段都加入了成本权重。在模型构建阶段，每次划分节点时考虑少数类样本的权重，使得决策树在划分过程中更倾向于优化少数类的分类效果。在分类预测阶段，通过加权投票的方式进一步提高少数类样本的识别率。RF-CS的引入使得随机森林在不平衡数据集上的表现显著提高，特别是在少数类样本具有高价值的场景中（如医疗诊断中的疾病识别、金融欺诈检测等），这种方法对少数类的提升尤为重要。</w:t>
+      </w:r>
+    </w:p>
+    <w:p>
+      <w:pPr>
+        <w:pStyle w:val="5"/>
+        <w:keepNext w:val="0"/>
+        <w:keepLines w:val="0"/>
+        <w:widowControl/>
+        <w:suppressLineNumbers w:val="0"/>
+        <w:rPr>
+          <w:sz w:val="28"/>
+          <w:szCs w:val="28"/>
+        </w:rPr>
+      </w:pPr>
+      <w:r>
+        <w:rPr>
+          <w:sz w:val="28"/>
+          <w:szCs w:val="28"/>
+        </w:rPr>
+        <w:t>3.3 数据采样方法</w:t>
+      </w:r>
+    </w:p>
+    <w:p>
+      <w:pPr>
+        <w:pStyle w:val="7"/>
+        <w:keepNext w:val="0"/>
+        <w:keepLines w:val="0"/>
+        <w:widowControl/>
+        <w:suppressLineNumbers w:val="0"/>
+        <w:ind w:firstLine="480" w:firstLineChars="200"/>
+      </w:pPr>
+      <w:r>
+        <w:t>数据采样技术被广泛应用于不平衡数据集的分类任务中，用于调整类别比例以优化分类器的表现。本文在MapReduce框架下对几种采样方法进行了适配，使其在大规模数据集上能够高效运行。这些采样方法包括：</w:t>
+      </w:r>
+    </w:p>
+    <w:p>
+      <w:pPr>
+        <w:pStyle w:val="7"/>
+        <w:keepNext w:val="0"/>
+        <w:keepLines w:val="0"/>
+        <w:widowControl/>
+        <w:suppressLineNumbers w:val="0"/>
+        <w:rPr>
+          <w:rFonts w:hint="eastAsia" w:ascii="宋体" w:hAnsi="宋体" w:eastAsia="宋体" w:cs="宋体"/>
+          <w:b/>
+          <w:bCs/>
+          <w:lang w:val="en-US" w:eastAsia="zh-CN"/>
+        </w:rPr>
+      </w:pPr>
+      <w:r>
+        <w:rPr>
+          <w:rFonts w:hint="eastAsia" w:ascii="宋体" w:hAnsi="宋体" w:eastAsia="宋体" w:cs="宋体"/>
+          <w:b/>
+          <w:bCs/>
+          <w:lang w:val="en-US" w:eastAsia="zh-CN"/>
+        </w:rPr>
+        <w:t>3.3.1</w:t>
+      </w:r>
+      <w:r>
+        <w:rPr>
+          <w:rStyle w:val="12"/>
+          <w:rFonts w:hint="eastAsia" w:ascii="宋体" w:hAnsi="宋体" w:eastAsia="宋体" w:cs="宋体"/>
+          <w:b/>
+          <w:bCs/>
+        </w:rPr>
+        <w:t>随机过采样（ROS）</w:t>
+      </w:r>
+    </w:p>
+    <w:p>
+      <w:pPr>
+        <w:pStyle w:val="7"/>
+        <w:keepNext w:val="0"/>
+        <w:keepLines w:val="0"/>
+        <w:widowControl/>
+        <w:suppressLineNumbers w:val="0"/>
+        <w:ind w:firstLine="480" w:firstLineChars="200"/>
+      </w:pPr>
+      <w:r>
+        <w:t>随机过采样（Random Oversampling, ROS）通过随机复制少数类样本来平衡数据集的类别分布。在MapReduce环境中，ROS的实现首先在Map阶段，每个节点对少数类样本进行随机复制，增加少数类的样本数量；随后在Reduce阶段，系统对复制后的数据集进行汇总和随机化，生成一个新的平衡数据集，作为训练集输入到RF-BigData模型中。ROS方法的优点在于通过增加少数类样本的数量，提高少数类样本的表示密度，但其缺点是可能导致数据冗余和处理速度的降低，尤其在数据规模较大时内存需求较高。</w:t>
+      </w:r>
+    </w:p>
+    <w:p>
+      <w:pPr>
+        <w:pStyle w:val="7"/>
+        <w:keepNext w:val="0"/>
+        <w:keepLines w:val="0"/>
+        <w:widowControl/>
+        <w:suppressLineNumbers w:val="0"/>
+        <w:rPr>
+          <w:rStyle w:val="12"/>
+        </w:rPr>
+      </w:pPr>
+      <w:r>
+        <w:rPr>
+          <w:rStyle w:val="12"/>
+          <w:rFonts w:hint="eastAsia"/>
+          <w:lang w:val="en-US" w:eastAsia="zh-CN"/>
+        </w:rPr>
+        <w:t xml:space="preserve">3.3.2 </w:t>
+      </w:r>
+      <w:r>
+        <w:rPr>
+          <w:rStyle w:val="12"/>
+        </w:rPr>
+        <w:t>随机欠采样（RUS）</w:t>
+      </w:r>
+    </w:p>
+    <w:p>
+      <w:pPr>
+        <w:pStyle w:val="7"/>
+        <w:keepNext w:val="0"/>
+        <w:keepLines w:val="0"/>
+        <w:widowControl/>
+        <w:suppressLineNumbers w:val="0"/>
+        <w:ind w:firstLine="480" w:firstLineChars="200"/>
+      </w:pPr>
+      <w:r>
+        <w:t>随机欠采样（Random Undersampling, RUS）通过随机删除多数类样本，使数据集中的类别比例更加平衡。在MapReduce实现中，RUS的Map阶段对多数类样本进行分组，在Reduce阶段随机删除部分多数类样本，以得到更平衡的训练集。RUS的优势在于能够减小数据集的规模，节省计算资源，但由于减少了多数类样本的数据量，可能会影响多数类的学习效果。</w:t>
+      </w:r>
+    </w:p>
+    <w:p>
+      <w:pPr>
+        <w:pStyle w:val="7"/>
+        <w:keepNext w:val="0"/>
+        <w:keepLines w:val="0"/>
+        <w:widowControl/>
+        <w:suppressLineNumbers w:val="0"/>
+        <w:rPr>
+          <w:rStyle w:val="12"/>
+        </w:rPr>
+      </w:pPr>
+      <w:r>
+        <w:rPr>
+          <w:rStyle w:val="12"/>
+          <w:rFonts w:hint="eastAsia"/>
+          <w:lang w:val="en-US" w:eastAsia="zh-CN"/>
+        </w:rPr>
+        <w:t xml:space="preserve">3.3.3 </w:t>
+      </w:r>
+      <w:r>
+        <w:rPr>
+          <w:rStyle w:val="12"/>
+        </w:rPr>
+        <w:t>SMOTE（合成少数类过采样技术）</w:t>
+      </w:r>
+    </w:p>
+    <w:p>
+      <w:pPr>
+        <w:pStyle w:val="7"/>
+        <w:keepNext w:val="0"/>
+        <w:keepLines w:val="0"/>
+        <w:widowControl/>
+        <w:suppressLineNumbers w:val="0"/>
+        <w:ind w:firstLine="480" w:firstLineChars="200"/>
+      </w:pPr>
+      <w:r>
+        <w:t>SMOTE（Synthetic Minority Oversampling Technique）是一种先进的过采样技术，通过合成新的少数类样本来提高少数类的覆盖密度。不同于ROS直接复制样本，SMOTE通过在少数类样本之间的空间上生成合成数据来平衡数据集。在MapReduce实现中，Map阶段的每个节点基于少数类样本的邻居关系生成合成样本，增加少数类的密度，而在Reduce阶段对生成的样本数据进行汇总和随机化。SMOTE能够提升少数类的代表性，有效减少了ROS方法可能带来的数据冗余问题。</w:t>
+      </w:r>
+    </w:p>
+    <w:p>
+      <w:pPr>
+        <w:pStyle w:val="5"/>
+        <w:keepNext w:val="0"/>
+        <w:keepLines w:val="0"/>
+        <w:widowControl/>
+        <w:suppressLineNumbers w:val="0"/>
+        <w:rPr>
+          <w:sz w:val="28"/>
+          <w:szCs w:val="28"/>
+        </w:rPr>
+      </w:pPr>
+      <w:r>
+        <w:rPr>
+          <w:sz w:val="28"/>
+          <w:szCs w:val="28"/>
+        </w:rPr>
+        <w:t>3.4 成本敏感学习</w:t>
+      </w:r>
+    </w:p>
+    <w:p>
+      <w:pPr>
+        <w:pStyle w:val="7"/>
+        <w:keepNext w:val="0"/>
+        <w:keepLines w:val="0"/>
+        <w:widowControl/>
+        <w:suppressLineNumbers w:val="0"/>
+        <w:ind w:firstLine="480" w:firstLineChars="200"/>
+      </w:pPr>
+      <w:r>
+        <w:t>成本敏感学习（Cost-Sensitive Learning）是一种根据不同样本的分类成本差异来调整模型的学习过程的方法。由于不平衡数据集中，少数类的误分类成本通常高于多数类，本文将成本敏感学习融入到RF-CS模型中，以进一步优化少数类样本的识别。</w:t>
+      </w:r>
+    </w:p>
+    <w:p>
+      <w:pPr>
+        <w:pStyle w:val="7"/>
+        <w:keepNext w:val="0"/>
+        <w:keepLines w:val="0"/>
+        <w:widowControl/>
+        <w:suppressLineNumbers w:val="0"/>
+        <w:rPr>
+          <w:rStyle w:val="12"/>
+        </w:rPr>
+      </w:pPr>
+      <w:r>
+        <w:rPr>
+          <w:rStyle w:val="12"/>
+          <w:rFonts w:hint="eastAsia"/>
+          <w:lang w:val="en-US" w:eastAsia="zh-CN"/>
+        </w:rPr>
+        <w:t>3.4.1</w:t>
+      </w:r>
+      <w:r>
+        <w:rPr>
+          <w:rStyle w:val="12"/>
+        </w:rPr>
+        <w:t>节点划分中的成本敏感性</w:t>
+      </w:r>
+    </w:p>
+    <w:p>
+      <w:pPr>
+        <w:pStyle w:val="7"/>
+        <w:keepNext w:val="0"/>
+        <w:keepLines w:val="0"/>
+        <w:widowControl/>
+        <w:suppressLineNumbers w:val="0"/>
+        <w:ind w:firstLine="480" w:firstLineChars="200"/>
+      </w:pPr>
+      <w:r>
+        <w:t>在随机森林的构建过程中，每个节点的划分通常是基于数据集的全局分布进行的，但在RF-CS中，每个少数类样本在节点划分时都被赋予更高的权重。这种权重的引入使得少数类在决策树划分过程中受到更多关注，从而在树的结构中保留更多有助于少数类识别的特征。</w:t>
+      </w:r>
+    </w:p>
+    <w:p>
+      <w:pPr>
+        <w:pStyle w:val="7"/>
+        <w:keepNext w:val="0"/>
+        <w:keepLines w:val="0"/>
+        <w:widowControl/>
+        <w:suppressLineNumbers w:val="0"/>
+        <w:rPr>
+          <w:rStyle w:val="12"/>
+        </w:rPr>
+      </w:pPr>
+      <w:r>
+        <w:rPr>
+          <w:rStyle w:val="12"/>
+          <w:rFonts w:hint="eastAsia"/>
+          <w:lang w:val="en-US" w:eastAsia="zh-CN"/>
+        </w:rPr>
+        <w:t>3.4.2</w:t>
+      </w:r>
+      <w:r>
+        <w:rPr>
+          <w:rStyle w:val="12"/>
+        </w:rPr>
+        <w:t>加权投票的分类机制</w:t>
+      </w:r>
+    </w:p>
+    <w:p>
+      <w:pPr>
+        <w:pStyle w:val="7"/>
+        <w:keepNext w:val="0"/>
+        <w:keepLines w:val="0"/>
+        <w:widowControl/>
+        <w:suppressLineNumbers w:val="0"/>
+        <w:ind w:firstLine="480" w:firstLineChars="200"/>
+      </w:pPr>
+      <w:r>
+        <w:t>在传统的随机森林算法中，最终分类结果是通过各棵树的多数投票决定的。而在RF-CS中，本文采用了加权投票机制：每棵树的预测结果根据少数类样本的权重进行调整，即少数类预测的投票权重更高，这种加权策略使得模型在整体预测时更加偏向少数类，从而有效减少少数类的误分类。</w:t>
+      </w:r>
+    </w:p>
+    <w:p>
+      <w:pPr>
+        <w:pStyle w:val="7"/>
+        <w:keepNext w:val="0"/>
+        <w:keepLines w:val="0"/>
+        <w:widowControl/>
+        <w:suppressLineNumbers w:val="0"/>
+        <w:rPr>
+          <w:rStyle w:val="12"/>
+        </w:rPr>
+      </w:pPr>
+      <w:r>
+        <w:rPr>
+          <w:rStyle w:val="12"/>
+          <w:rFonts w:hint="eastAsia"/>
+          <w:lang w:val="en-US" w:eastAsia="zh-CN"/>
+        </w:rPr>
+        <w:t>3.4.3</w:t>
+      </w:r>
+      <w:r>
+        <w:rPr>
+          <w:rStyle w:val="12"/>
+        </w:rPr>
+        <w:t>叶节点的成本调整</w:t>
+      </w:r>
+    </w:p>
+    <w:p>
+      <w:pPr>
+        <w:pStyle w:val="7"/>
+        <w:keepNext w:val="0"/>
+        <w:keepLines w:val="0"/>
+        <w:widowControl/>
+        <w:suppressLineNumbers w:val="0"/>
+        <w:ind w:firstLine="480" w:firstLineChars="200"/>
+        <w:rPr>
+          <w:rFonts w:hint="eastAsia"/>
+        </w:rPr>
+      </w:pPr>
+      <w:r>
+        <w:t>RF-CS在生成叶节点的过程中，同样考虑了少数类样本的成本权重。具体来说，少数类样本在每个叶节点中的数量将直接影响该节点的最终分类权重，确保了少数类样本在决策过程中的重要性。这样不仅优化了叶节点的预测准确率，也显著提升了模型对少数类的敏感性。</w:t>
       </w:r>
     </w:p>
     <w:p>
@@ -1557,6 +1437,75 @@
         <w:suppressLineNumbers w:val="0"/>
         <w:outlineLvl w:val="2"/>
         <w:rPr>
+          <w:rStyle w:val="12"/>
+          <w:rFonts w:hint="default" w:ascii="Times New Roman" w:hAnsi="Times New Roman" w:eastAsia="宋体" w:cs="Times New Roman"/>
+          <w:b/>
+          <w:sz w:val="32"/>
+          <w:szCs w:val="32"/>
+        </w:rPr>
+      </w:pPr>
+      <w:r>
+        <w:rPr>
+          <w:rStyle w:val="12"/>
+          <w:rFonts w:hint="eastAsia" w:ascii="Times New Roman" w:hAnsi="Times New Roman" w:cs="Times New Roman"/>
+          <w:b/>
+          <w:sz w:val="32"/>
+          <w:szCs w:val="32"/>
+          <w:lang w:val="en-US" w:eastAsia="zh-CN"/>
+        </w:rPr>
+        <w:t>4</w:t>
+      </w:r>
+      <w:r>
+        <w:rPr>
+          <w:rStyle w:val="12"/>
+          <w:rFonts w:hint="default" w:ascii="Times New Roman" w:hAnsi="Times New Roman" w:eastAsia="宋体" w:cs="Times New Roman"/>
+          <w:b/>
+          <w:sz w:val="32"/>
+          <w:szCs w:val="32"/>
+        </w:rPr>
+        <w:t>主要贡献（Main Contributions）</w:t>
+      </w:r>
+    </w:p>
+    <w:p>
+      <w:pPr>
+        <w:rPr>
+          <w:rFonts w:hint="default" w:eastAsia="宋体"/>
+          <w:lang w:val="en-US" w:eastAsia="zh-CN"/>
+        </w:rPr>
+      </w:pPr>
+      <w:r>
+        <w:rPr>
+          <w:rStyle w:val="12"/>
+          <w:rFonts w:hint="eastAsia" w:ascii="Times New Roman" w:hAnsi="Times New Roman" w:eastAsia="宋体" w:cs="Times New Roman"/>
+          <w:b/>
+          <w:sz w:val="32"/>
+          <w:szCs w:val="32"/>
+          <w:lang w:val="en-US" w:eastAsia="zh-CN"/>
+        </w:rPr>
+        <w:t xml:space="preserve">  </w:t>
+      </w:r>
+      <w:r>
+        <w:rPr>
+          <w:rFonts w:ascii="宋体" w:hAnsi="宋体" w:eastAsia="宋体" w:cs="宋体"/>
+          <w:sz w:val="24"/>
+          <w:szCs w:val="24"/>
+        </w:rPr>
+        <w:t>本文在大数据环境下的不平衡数据分类领域做出显著贡献，提出了一种结合MapReduce框架的随机森林与成本敏感学习的集成方法。该方法通过并行化和分布式计算，使得算法在处理大规模数据时具有较高的效率和可扩展性。此外，本文系统地分析并实现了几种主流的数据采样方法（包括随机过采样、随机欠采样和SMOTE），并将其改进为MapReduce适用版本，以优化少数类样本的识别效果。实验结果表明，这些采样方法在不同的不平衡数据集上表现各异，适用于特定的任务需求。本文还将成本敏感学习融入随机森林算法，在处理不平衡度较高的数据时显著提高了少数类的分类准确率，为金融风险检测、网络安全和医疗诊断等领域的不平衡大数据分类提供了一种有效的技术方案。</w:t>
+      </w:r>
+    </w:p>
+    <w:p>
+      <w:pPr>
+        <w:pStyle w:val="4"/>
+        <w:keepNext w:val="0"/>
+        <w:keepLines w:val="0"/>
+        <w:widowControl/>
+        <w:numPr>
+          <w:ilvl w:val="0"/>
+          <w:numId w:val="0"/>
+        </w:numPr>
+        <w:suppressLineNumbers w:val="0"/>
+        <w:outlineLvl w:val="2"/>
+        <w:rPr>
           <w:rFonts w:hint="default" w:ascii="Times New Roman" w:hAnsi="Times New Roman" w:eastAsia="宋体" w:cs="Times New Roman"/>
           <w:sz w:val="32"/>
           <w:szCs w:val="32"/>
@@ -1690,8 +1639,6 @@
           <w:lang w:val="en-SG"/>
         </w:rPr>
       </w:pPr>
-      <w:bookmarkStart w:id="0" w:name="_GoBack"/>
-      <w:bookmarkEnd w:id="0"/>
     </w:p>
     <w:p>
       <w:pPr>
@@ -1908,7 +1855,7 @@
     <w:lsdException w:uiPriority="99" w:name="Document Map"/>
     <w:lsdException w:uiPriority="99" w:name="Plain Text"/>
     <w:lsdException w:uiPriority="99" w:name="E-mail Signature"/>
-    <w:lsdException w:uiPriority="99" w:name="Normal (Web)"/>
+    <w:lsdException w:qFormat="1" w:uiPriority="99" w:name="Normal (Web)"/>
     <w:lsdException w:uiPriority="99" w:name="HTML Acronym"/>
     <w:lsdException w:uiPriority="99" w:name="HTML Address"/>
     <w:lsdException w:uiPriority="99" w:name="HTML Cite"/>
@@ -2208,6 +2155,7 @@
     <w:basedOn w:val="1"/>
     <w:semiHidden/>
     <w:unhideWhenUsed/>
+    <w:qFormat/>
     <w:uiPriority w:val="99"/>
     <w:pPr>
       <w:spacing w:before="0" w:beforeAutospacing="1" w:after="0" w:afterAutospacing="1"/>
@@ -2274,6 +2222,7 @@
     <w:name w:val="标题 1 Char"/>
     <w:basedOn w:val="11"/>
     <w:link w:val="2"/>
+    <w:qFormat/>
     <w:uiPriority w:val="9"/>
     <w:rPr>
       <w:rFonts w:asciiTheme="majorHAnsi" w:hAnsiTheme="majorHAnsi" w:eastAsiaTheme="majorEastAsia" w:cstheme="majorBidi"/>
@@ -2296,6 +2245,7 @@
     <w:name w:val="标题 Char"/>
     <w:basedOn w:val="11"/>
     <w:link w:val="8"/>
+    <w:qFormat/>
     <w:uiPriority w:val="10"/>
     <w:rPr>
       <w:rFonts w:asciiTheme="majorHAnsi" w:hAnsiTheme="majorHAnsi" w:eastAsiaTheme="majorEastAsia" w:cstheme="majorBidi"/>
@@ -2326,6 +2276,7 @@
     <w:name w:val="标题 2 Char"/>
     <w:basedOn w:val="11"/>
     <w:link w:val="3"/>
+    <w:qFormat/>
     <w:uiPriority w:val="9"/>
     <w:rPr>
       <w:rFonts w:asciiTheme="majorHAnsi" w:hAnsiTheme="majorHAnsi" w:eastAsiaTheme="majorEastAsia" w:cstheme="majorBidi"/>
